--- a/Cours/6eme/RogerVailland/Chapitre_C3/Documents/C3 - Utiliser les pourcentages (Complet).docx
+++ b/Cours/6eme/RogerVailland/Chapitre_C3/Documents/C3 - Utiliser les pourcentages (Complet).docx
@@ -112,19 +112,7 @@
         <w:rPr>
           <w:lang w:eastAsia="fr-FR"/>
         </w:rPr>
-        <w:t xml:space="preserve">Emilie a </w:t>
-      </w:r>
-      <w:r>
-        <w:rPr>
-          <w:lang w:eastAsia="fr-FR"/>
-        </w:rPr>
-        <w:t>rempli</w:t>
-      </w:r>
-      <w:r>
-        <w:rPr>
-          <w:lang w:eastAsia="fr-FR"/>
-        </w:rPr>
-        <w:t xml:space="preserve"> 72 page son cahier de 96 pages.</w:t>
+        <w:t>Emilie a rempli 72 page son cahier de 96 pages.</w:t>
       </w:r>
     </w:p>
     <w:p>
@@ -920,7 +908,21 @@
           <w:rFonts w:eastAsia="Times New Roman" w:cs="Times New Roman"/>
           <w:lang w:eastAsia="fr-FR"/>
         </w:rPr>
-        <w:t xml:space="preserve">L'eau de la Mer Noir contient 2% de sel. Cela signifie que : </w:t>
+        <w:t xml:space="preserve">L'eau de la Mer Noir contient </w:t>
+      </w:r>
+      <w:r>
+        <w:rPr>
+          <w:rFonts w:eastAsia="Times New Roman" w:cs="Times New Roman"/>
+          <w:lang w:eastAsia="fr-FR"/>
+        </w:rPr>
+        <w:t>4</w:t>
+      </w:r>
+      <w:r>
+        <w:rPr>
+          <w:rFonts w:eastAsia="Times New Roman" w:cs="Times New Roman"/>
+          <w:lang w:eastAsia="fr-FR"/>
+        </w:rPr>
+        <w:t xml:space="preserve">% de sel. Cela signifie que : </w:t>
       </w:r>
     </w:p>
     <w:p>
@@ -1636,6 +1638,9 @@
     </w:p>
     <w:p>
       <w:r>
+        <w:rPr>
+          <w:noProof/>
+        </w:rPr>
         <w:drawing>
           <wp:inline distT="0" distB="0" distL="0" distR="0" wp14:anchorId="279907B8" wp14:editId="34C9D9DD">
             <wp:extent cx="2486025" cy="981075"/>
@@ -1907,6 +1912,9 @@
         <w:t xml:space="preserve"> </w:t>
       </w:r>
       <w:r>
+        <w:rPr>
+          <w:noProof/>
+        </w:rPr>
         <w:drawing>
           <wp:inline distT="0" distB="0" distL="0" distR="0" wp14:anchorId="36E85AAF" wp14:editId="0AEBAD4A">
             <wp:extent cx="1914525" cy="981075"/>
@@ -1959,19 +1967,7 @@
           <w:rPr>
             <w:rFonts w:ascii="Cambria Math" w:hAnsi="Cambria Math"/>
           </w:rPr>
-          <m:t>50×</m:t>
-        </m:r>
-        <m:r>
-          <w:rPr>
-            <w:rFonts w:ascii="Cambria Math" w:hAnsi="Cambria Math"/>
-          </w:rPr>
-          <m:t>8</m:t>
-        </m:r>
-        <m:r>
-          <w:rPr>
-            <w:rFonts w:ascii="Cambria Math" w:hAnsi="Cambria Math"/>
-          </w:rPr>
-          <m:t>0%=50×</m:t>
+          <m:t>50×80%=50×</m:t>
         </m:r>
         <m:f>
           <m:fPr>
@@ -1987,13 +1983,7 @@
               <w:rPr>
                 <w:rFonts w:ascii="Cambria Math" w:hAnsi="Cambria Math"/>
               </w:rPr>
-              <m:t>8</m:t>
-            </m:r>
-            <m:r>
-              <w:rPr>
-                <w:rFonts w:ascii="Cambria Math" w:hAnsi="Cambria Math"/>
-              </w:rPr>
-              <m:t>0</m:t>
+              <m:t>80</m:t>
             </m:r>
           </m:num>
           <m:den>
@@ -2009,19 +1999,7 @@
           <w:rPr>
             <w:rFonts w:ascii="Cambria Math" w:hAnsi="Cambria Math"/>
           </w:rPr>
-          <m:t>=</m:t>
-        </m:r>
-        <m:r>
-          <w:rPr>
-            <w:rFonts w:ascii="Cambria Math" w:hAnsi="Cambria Math"/>
-          </w:rPr>
-          <m:t>40</m:t>
-        </m:r>
-        <m:r>
-          <w:rPr>
-            <w:rFonts w:ascii="Cambria Math" w:hAnsi="Cambria Math"/>
-          </w:rPr>
-          <m:t>€</m:t>
+          <m:t>=40€</m:t>
         </m:r>
       </m:oMath>
       <w:r>
@@ -7248,7 +7226,6 @@
   </w:num>
   <w:num w:numId="44">
     <w:abstractNumId w:val="24"/>
-    <w:lvlOverride w:ilvl="0"/>
   </w:num>
   <w:numIdMacAtCleanup w:val="5"/>
 </w:numbering>
